--- a/Documentação/PropostaSIColetaLixo.docx
+++ b/Documentação/PropostaSIColetaLixo.docx
@@ -78,10 +78,19 @@
     </w:p>
     <w:p>
       <w:pPr>
+        <w:rPr/>
+      </w:pPr>
+      <w:r>
+        <w:rPr>
+          <w:rtl w:val="0"/>
+        </w:rPr>
+        <w:t xml:space="preserve">Neste projeto é possível aplicar a metodologia ágil SCRUM. Os ciclos de produção do Modelo Espiral podem ser facilmente adaptados a Metodologia SCRUM pois preveem etapas semelhantes de Planejamento, Produção e Revisão. Enquanto no Modelo Espiral temos o planejamento e análise de risco, no SCRUM possuímos o Product Backlog e Sprint Backlog; depois, temos o paralelo do desenvolvimento e a Sprint (junto as Daily’s) e ao final com a revisão, podemos realizá-la mediante Sprint Retrospective e a Review.</w:t>
+      </w:r>
+    </w:p>
+    <w:p>
+      <w:pPr>
         <w:ind w:left="0" w:firstLine="0"/>
-        <w:rPr>
-          <w:rFonts w:ascii="Georgia" w:cs="Georgia" w:eastAsia="Georgia" w:hAnsi="Georgia"/>
-        </w:rPr>
+        <w:rPr/>
       </w:pPr>
       <w:r>
         <w:rPr>

--- a/Documentação/PropostaSIColetaLixo.docx
+++ b/Documentação/PropostaSIColetaLixo.docx
@@ -84,12 +84,85 @@
         <w:rPr>
           <w:rtl w:val="0"/>
         </w:rPr>
+        <w:t xml:space="preserve">Metodologia</w:t>
+      </w:r>
+    </w:p>
+    <w:p>
+      <w:pPr>
+        <w:rPr/>
+      </w:pPr>
+      <w:r>
+        <w:rPr>
+          <w:rtl w:val="0"/>
+        </w:rPr>
+      </w:r>
+    </w:p>
+    <w:p>
+      <w:pPr>
+        <w:rPr/>
+      </w:pPr>
+      <w:r>
+        <w:rPr>
+          <w:rtl w:val="0"/>
+        </w:rPr>
         <w:t xml:space="preserve">Neste projeto é possível aplicar a metodologia ágil SCRUM. Os ciclos de produção do Modelo Espiral podem ser facilmente adaptados a Metodologia SCRUM pois preveem etapas semelhantes de Planejamento, Produção e Revisão. Enquanto no Modelo Espiral temos o planejamento e análise de risco, no SCRUM possuímos o Product Backlog e Sprint Backlog; depois, temos o paralelo do desenvolvimento e a Sprint (junto as Daily’s) e ao final com a revisão, podemos realizá-la mediante Sprint Retrospective e a Review.</w:t>
       </w:r>
     </w:p>
     <w:p>
       <w:pPr>
         <w:ind w:left="0" w:firstLine="0"/>
+        <w:rPr/>
+      </w:pPr>
+      <w:r>
+        <w:rPr>
+          <w:rtl w:val="0"/>
+        </w:rPr>
+      </w:r>
+    </w:p>
+    <w:p>
+      <w:pPr>
+        <w:rPr/>
+      </w:pPr>
+      <w:r>
+        <w:rPr>
+          <w:rtl w:val="0"/>
+        </w:rPr>
+        <w:t xml:space="preserve">Equipe</w:t>
+      </w:r>
+    </w:p>
+    <w:p>
+      <w:pPr>
+        <w:rPr/>
+      </w:pPr>
+      <w:r>
+        <w:rPr>
+          <w:rtl w:val="0"/>
+        </w:rPr>
+      </w:r>
+    </w:p>
+    <w:p>
+      <w:pPr>
+        <w:rPr/>
+      </w:pPr>
+      <w:r>
+        <w:rPr>
+          <w:rtl w:val="0"/>
+        </w:rPr>
+        <w:t xml:space="preserve">Na metodologia ágil a equipe é composta por um Product Owner (PO) que irá identificar os requisitos e analisar do ponto de vista do negócio a validação das entregas projeto, um Scrum Master (SM) que é o integrante responsável por zelar pela boa conduta da metodologia e resolver problemas que estejam fora da alçada dos desenvolvedores e, por último, uma Squad (time) composta pelos desenvolvedores que possuem competências complementares para realização das atividades.</w:t>
+      </w:r>
+    </w:p>
+    <w:p>
+      <w:pPr>
+        <w:rPr/>
+      </w:pPr>
+      <w:r>
+        <w:rPr>
+          <w:rtl w:val="0"/>
+        </w:rPr>
+      </w:r>
+    </w:p>
+    <w:p>
+      <w:pPr>
         <w:rPr/>
       </w:pPr>
       <w:r>
